--- a/Nguyen-Manh-Hung-03-08-2020-short.DOCX
+++ b/Nguyen-Manh-Hung-03-08-2020-short.DOCX
@@ -176,7 +176,7 @@
                             <v:rect id="rectole0000000000" o:spid="_x0000_i1033" style="width:86.25pt;height:129.75pt" o:ole="" o:preferrelative="t" stroked="f">
                               <v:imagedata r:id="rId6" o:title=""/>
                             </v:rect>
-                            <o:OLEObject Type="Embed" ProgID="StaticMetafile" ShapeID="rectole0000000000" DrawAspect="Content" ObjectID="_1662236707" r:id="rId7"/>
+                            <o:OLEObject Type="Embed" ProgID="StaticMetafile" ShapeID="rectole0000000000" DrawAspect="Content" ObjectID="_1662237653" r:id="rId7"/>
                           </w:object>
                         </w:r>
                       </w:p>
@@ -941,21 +941,12 @@
                     </w:rPr>
                     <w:t xml:space="preserve">: </w:t>
                   </w:r>
-                  <w:proofErr w:type="gramStart"/>
-                  <w:r>
-                    <w:rPr>
-                      <w:rFonts w:asciiTheme="majorHAnsi" w:eastAsia="Tahoma" w:hAnsiTheme="majorHAnsi" w:cstheme="majorHAnsi"/>
-                      <w:szCs w:val="24"/>
-                    </w:rPr>
-                    <w:t>P.Tân</w:t>
-                  </w:r>
-                  <w:proofErr w:type="gramEnd"/>
-                  <w:r>
-                    <w:rPr>
-                      <w:rFonts w:asciiTheme="majorHAnsi" w:eastAsia="Tahoma" w:hAnsiTheme="majorHAnsi" w:cstheme="majorHAnsi"/>
-                      <w:szCs w:val="24"/>
-                    </w:rPr>
-                    <w:t xml:space="preserve"> Thịnh, TP.Thái Nguyên, T.Thái Nguyên</w:t>
+                  <w:r>
+                    <w:rPr>
+                      <w:rFonts w:asciiTheme="majorHAnsi" w:eastAsia="Tahoma" w:hAnsiTheme="majorHAnsi" w:cstheme="majorHAnsi"/>
+                      <w:szCs w:val="24"/>
+                    </w:rPr>
+                    <w:t>P.Tân Thịnh, TP.Thái Nguyên, T.Thái Nguyên</w:t>
                   </w:r>
                 </w:p>
               </w:tc>
@@ -1313,23 +1304,13 @@
                       <w:szCs w:val="24"/>
                     </w:rPr>
                   </w:pPr>
-                  <w:proofErr w:type="gramStart"/>
-                  <w:r>
-                    <w:rPr>
-                      <w:rFonts w:asciiTheme="majorHAnsi" w:hAnsiTheme="majorHAnsi" w:cstheme="majorHAnsi"/>
-                      <w:sz w:val="24"/>
-                      <w:szCs w:val="24"/>
-                    </w:rPr>
-                    <w:t>Java ,</w:t>
-                  </w:r>
-                  <w:proofErr w:type="gramEnd"/>
-                  <w:r>
-                    <w:rPr>
-                      <w:rFonts w:asciiTheme="majorHAnsi" w:hAnsiTheme="majorHAnsi" w:cstheme="majorHAnsi"/>
-                      <w:sz w:val="24"/>
-                      <w:szCs w:val="24"/>
-                    </w:rPr>
-                    <w:t xml:space="preserve"> nodeJS</w:t>
+                  <w:r>
+                    <w:rPr>
+                      <w:rFonts w:asciiTheme="majorHAnsi" w:hAnsiTheme="majorHAnsi" w:cstheme="majorHAnsi"/>
+                      <w:sz w:val="24"/>
+                      <w:szCs w:val="24"/>
+                    </w:rPr>
+                    <w:t>Java , nodeJS</w:t>
                   </w:r>
                   <w:r>
                     <w:rPr>
@@ -2079,36 +2060,16 @@
                       <w:sz w:val="24"/>
                       <w:szCs w:val="24"/>
                     </w:rPr>
-                    <w:t xml:space="preserve">Tên dự </w:t>
-                  </w:r>
-                  <w:proofErr w:type="gramStart"/>
-                  <w:r>
-                    <w:rPr>
-                      <w:rFonts w:asciiTheme="majorHAnsi" w:hAnsiTheme="majorHAnsi" w:cstheme="majorHAnsi"/>
-                      <w:b/>
-                      <w:sz w:val="24"/>
-                      <w:szCs w:val="24"/>
-                    </w:rPr>
-                    <w:t>án</w:t>
-                  </w:r>
-                  <w:r>
-                    <w:rPr>
-                      <w:rFonts w:asciiTheme="majorHAnsi" w:hAnsiTheme="majorHAnsi" w:cstheme="majorHAnsi"/>
-                      <w:b/>
-                      <w:sz w:val="24"/>
-                      <w:szCs w:val="24"/>
-                    </w:rPr>
-                    <w:t xml:space="preserve"> :</w:t>
-                  </w:r>
-                  <w:proofErr w:type="gramEnd"/>
-                  <w:r>
-                    <w:rPr>
-                      <w:rFonts w:asciiTheme="majorHAnsi" w:hAnsiTheme="majorHAnsi" w:cstheme="majorHAnsi"/>
-                      <w:b/>
-                      <w:sz w:val="24"/>
-                      <w:szCs w:val="24"/>
-                    </w:rPr>
-                    <w:t xml:space="preserve"> </w:t>
+                    <w:t>Tên dự án</w:t>
+                  </w:r>
+                  <w:r>
+                    <w:rPr>
+                      <w:rFonts w:asciiTheme="majorHAnsi" w:hAnsiTheme="majorHAnsi" w:cstheme="majorHAnsi"/>
+                      <w:b/>
+                      <w:sz w:val="24"/>
+                      <w:szCs w:val="24"/>
+                    </w:rPr>
+                    <w:t xml:space="preserve"> : </w:t>
                   </w:r>
                   <w:r>
                     <w:rPr>
@@ -2143,7 +2104,6 @@
                     </w:rPr>
                     <w:t xml:space="preserve">Công </w:t>
                   </w:r>
-                  <w:proofErr w:type="gramStart"/>
                   <w:r>
                     <w:rPr>
                       <w:rFonts w:asciiTheme="majorHAnsi" w:hAnsiTheme="majorHAnsi" w:cstheme="majorHAnsi"/>
@@ -2160,17 +2120,7 @@
                       <w:sz w:val="24"/>
                       <w:szCs w:val="24"/>
                     </w:rPr>
-                    <w:t>ghệ :</w:t>
-                  </w:r>
-                  <w:proofErr w:type="gramEnd"/>
-                  <w:r>
-                    <w:rPr>
-                      <w:rFonts w:asciiTheme="majorHAnsi" w:hAnsiTheme="majorHAnsi" w:cstheme="majorHAnsi"/>
-                      <w:b/>
-                      <w:sz w:val="24"/>
-                      <w:szCs w:val="24"/>
-                    </w:rPr>
-                    <w:t xml:space="preserve"> </w:t>
+                    <w:t xml:space="preserve">ghệ : </w:t>
                   </w:r>
                   <w:r>
                     <w:rPr>
@@ -2203,27 +2153,7 @@
                       <w:sz w:val="24"/>
                       <w:szCs w:val="24"/>
                     </w:rPr>
-                    <w:t xml:space="preserve">Task nổi </w:t>
-                  </w:r>
-                  <w:proofErr w:type="gramStart"/>
-                  <w:r>
-                    <w:rPr>
-                      <w:rFonts w:asciiTheme="majorHAnsi" w:hAnsiTheme="majorHAnsi" w:cstheme="majorHAnsi"/>
-                      <w:b/>
-                      <w:sz w:val="24"/>
-                      <w:szCs w:val="24"/>
-                    </w:rPr>
-                    <w:t>bật :</w:t>
-                  </w:r>
-                  <w:proofErr w:type="gramEnd"/>
-                  <w:r>
-                    <w:rPr>
-                      <w:rFonts w:asciiTheme="majorHAnsi" w:hAnsiTheme="majorHAnsi" w:cstheme="majorHAnsi"/>
-                      <w:b/>
-                      <w:sz w:val="24"/>
-                      <w:szCs w:val="24"/>
-                    </w:rPr>
-                    <w:t xml:space="preserve"> </w:t>
+                    <w:t xml:space="preserve">Task nổi bật : </w:t>
                   </w:r>
                   <w:r>
                     <w:rPr>
@@ -2534,17 +2464,7 @@
                       <w:sz w:val="24"/>
                       <w:szCs w:val="24"/>
                     </w:rPr>
-                    <w:t xml:space="preserve">-Tôi tìm việc, tìm công ty có môi trường năng động, tìm dự án hay về Nghiệp vụ và Công </w:t>
-                  </w:r>
-                  <w:proofErr w:type="gramStart"/>
-                  <w:r>
-                    <w:rPr>
-                      <w:rFonts w:asciiTheme="majorHAnsi" w:hAnsiTheme="majorHAnsi" w:cstheme="majorHAnsi"/>
-                      <w:bCs/>
-                      <w:sz w:val="24"/>
-                      <w:szCs w:val="24"/>
-                    </w:rPr>
-                    <w:t>Ngh</w:t>
+                    <w:t>-Tôi tìm việc, tìm công ty có môi trường năng động, tìm dự án hay về Nghiệp vụ và Công Ngh</w:t>
                   </w:r>
                   <w:r>
                     <w:rPr>
@@ -2562,17 +2482,7 @@
                       <w:sz w:val="24"/>
                       <w:szCs w:val="24"/>
                     </w:rPr>
-                    <w:t xml:space="preserve">  để</w:t>
-                  </w:r>
-                  <w:proofErr w:type="gramEnd"/>
-                  <w:r>
-                    <w:rPr>
-                      <w:rFonts w:asciiTheme="majorHAnsi" w:hAnsiTheme="majorHAnsi" w:cstheme="majorHAnsi"/>
-                      <w:bCs/>
-                      <w:sz w:val="24"/>
-                      <w:szCs w:val="24"/>
-                    </w:rPr>
-                    <w:t xml:space="preserve"> trau dồi kiến thức cho bản thân</w:t>
+                    <w:t xml:space="preserve">  để trau dồi kiến thức cho bản thân</w:t>
                   </w:r>
                 </w:p>
                 <w:p>
@@ -3106,7 +3016,6 @@
                     </w:rPr>
                     <w:t xml:space="preserve"> </w:t>
                   </w:r>
-                  <w:proofErr w:type="gramStart"/>
                   <w:r>
                     <w:rPr>
                       <w:rFonts w:asciiTheme="majorHAnsi" w:hAnsiTheme="majorHAnsi" w:cstheme="majorHAnsi"/>
@@ -3123,7 +3032,6 @@
                     </w:rPr>
                     <w:t>…</w:t>
                   </w:r>
-                  <w:proofErr w:type="gramEnd"/>
                   <w:r>
                     <w:rPr>
                       <w:rFonts w:asciiTheme="majorHAnsi" w:hAnsiTheme="majorHAnsi" w:cstheme="majorHAnsi"/>
@@ -3202,17 +3110,7 @@
                       <w:bCs/>
                       <w:szCs w:val="24"/>
                     </w:rPr>
-                    <w:t xml:space="preserve">Hibernate, </w:t>
-                  </w:r>
-                  <w:proofErr w:type="gramStart"/>
-                  <w:r>
-                    <w:rPr>
-                      <w:rFonts w:asciiTheme="majorHAnsi" w:eastAsia="Tahoma" w:hAnsiTheme="majorHAnsi" w:cstheme="majorHAnsi"/>
-                      <w:b/>
-                      <w:bCs/>
-                      <w:szCs w:val="24"/>
-                    </w:rPr>
-                    <w:t>JPA</w:t>
+                    <w:t>Hibernate, JPA</w:t>
                   </w:r>
                   <w:r>
                     <w:rPr>
@@ -3241,7 +3139,6 @@
                     </w:rPr>
                     <w:t>..</w:t>
                   </w:r>
-                  <w:proofErr w:type="gramEnd"/>
                   <w:r>
                     <w:rPr>
                       <w:rFonts w:asciiTheme="majorHAnsi" w:eastAsia="Tahoma" w:hAnsiTheme="majorHAnsi" w:cstheme="majorHAnsi"/>
@@ -3452,7 +3349,6 @@
                     </w:rPr>
                     <w:t xml:space="preserve">, </w:t>
                   </w:r>
-                  <w:proofErr w:type="gramStart"/>
                   <w:r>
                     <w:rPr>
                       <w:rFonts w:asciiTheme="majorHAnsi" w:eastAsia="Calibri" w:hAnsiTheme="majorHAnsi" w:cstheme="majorHAnsi"/>
@@ -3461,7 +3357,6 @@
                     </w:rPr>
                     <w:t>JPA,…</w:t>
                   </w:r>
-                  <w:proofErr w:type="gramEnd"/>
                   <w:r>
                     <w:rPr>
                       <w:rFonts w:asciiTheme="majorHAnsi" w:eastAsia="Calibri" w:hAnsiTheme="majorHAnsi" w:cstheme="majorHAnsi"/>
@@ -3788,18 +3683,8 @@
                       <w:sz w:val="24"/>
                       <w:szCs w:val="24"/>
                     </w:rPr>
-                    <w:t xml:space="preserve">ache, Location Storage, Session </w:t>
-                  </w:r>
-                  <w:proofErr w:type="gramStart"/>
-                  <w:r>
-                    <w:rPr>
-                      <w:rFonts w:asciiTheme="majorHAnsi" w:hAnsiTheme="majorHAnsi" w:cstheme="majorHAnsi"/>
-                      <w:sz w:val="24"/>
-                      <w:szCs w:val="24"/>
-                    </w:rPr>
-                    <w:t>Strorage,…</w:t>
-                  </w:r>
-                  <w:proofErr w:type="gramEnd"/>
+                    <w:t>ache, Location Storage, Session Strorage,…</w:t>
+                  </w:r>
                 </w:p>
                 <w:p>
                   <w:pPr>
@@ -4053,18 +3938,8 @@
                       <w:sz w:val="24"/>
                       <w:szCs w:val="24"/>
                     </w:rPr>
-                    <w:t xml:space="preserve">With, Sub </w:t>
-                  </w:r>
-                  <w:proofErr w:type="gramStart"/>
-                  <w:r>
-                    <w:rPr>
-                      <w:rFonts w:asciiTheme="majorHAnsi" w:eastAsia="Calibri" w:hAnsiTheme="majorHAnsi" w:cstheme="majorHAnsi"/>
-                      <w:sz w:val="24"/>
-                      <w:szCs w:val="24"/>
-                    </w:rPr>
-                    <w:t>Select,…</w:t>
-                  </w:r>
-                  <w:proofErr w:type="gramEnd"/>
+                    <w:t>With, Sub Select,…</w:t>
+                  </w:r>
                 </w:p>
                 <w:p>
                   <w:pPr>
@@ -4172,7 +4047,6 @@
                     </w:rPr>
                     <w:t xml:space="preserve"> </w:t>
                   </w:r>
-                  <w:proofErr w:type="gramStart"/>
                   <w:r>
                     <w:rPr>
                       <w:rFonts w:asciiTheme="majorHAnsi" w:eastAsia="Calibri" w:hAnsiTheme="majorHAnsi" w:cstheme="majorHAnsi"/>
@@ -4181,7 +4055,6 @@
                     </w:rPr>
                     <w:t>sum,…</w:t>
                   </w:r>
-                  <w:proofErr w:type="gramEnd"/>
                 </w:p>
               </w:tc>
             </w:tr>
@@ -4342,25 +4215,7 @@
                       <w:sz w:val="24"/>
                       <w:szCs w:val="24"/>
                     </w:rPr>
-                    <w:t xml:space="preserve">MVC,3 Tier, </w:t>
-                  </w:r>
-                  <w:proofErr w:type="gramStart"/>
-                  <w:r>
-                    <w:rPr>
-                      <w:rFonts w:asciiTheme="majorHAnsi" w:hAnsiTheme="majorHAnsi" w:cstheme="majorHAnsi"/>
-                      <w:sz w:val="24"/>
-                      <w:szCs w:val="24"/>
-                    </w:rPr>
-                    <w:t>CQRS,DI</w:t>
-                  </w:r>
-                  <w:proofErr w:type="gramEnd"/>
-                  <w:r>
-                    <w:rPr>
-                      <w:rFonts w:asciiTheme="majorHAnsi" w:hAnsiTheme="majorHAnsi" w:cstheme="majorHAnsi"/>
-                      <w:sz w:val="24"/>
-                      <w:szCs w:val="24"/>
-                    </w:rPr>
-                    <w:t>, Builder,Factory,…</w:t>
+                    <w:t>MVC,3 Tier, CQRS,DI, Builder,Factory,…</w:t>
                   </w:r>
                 </w:p>
               </w:tc>
@@ -4811,15 +4666,7 @@
                       <w:rFonts w:asciiTheme="majorHAnsi" w:eastAsia="Tahoma" w:hAnsiTheme="majorHAnsi" w:cstheme="majorHAnsi"/>
                       <w:szCs w:val="24"/>
                     </w:rPr>
-                    <w:t xml:space="preserve">(Centos, Win </w:t>
-                  </w:r>
-                  <w:proofErr w:type="gramStart"/>
-                  <w:r>
-                    <w:rPr>
-                      <w:rFonts w:asciiTheme="majorHAnsi" w:eastAsia="Tahoma" w:hAnsiTheme="majorHAnsi" w:cstheme="majorHAnsi"/>
-                      <w:szCs w:val="24"/>
-                    </w:rPr>
-                    <w:t>se</w:t>
+                    <w:t>(Centos, Win se</w:t>
                   </w:r>
                   <w:r>
                     <w:rPr>
@@ -4833,15 +4680,7 @@
                       <w:rFonts w:asciiTheme="majorHAnsi" w:eastAsia="Tahoma" w:hAnsiTheme="majorHAnsi" w:cstheme="majorHAnsi"/>
                       <w:szCs w:val="24"/>
                     </w:rPr>
-                    <w:t>ver,..</w:t>
-                  </w:r>
-                  <w:proofErr w:type="gramEnd"/>
-                  <w:r>
-                    <w:rPr>
-                      <w:rFonts w:asciiTheme="majorHAnsi" w:eastAsia="Tahoma" w:hAnsiTheme="majorHAnsi" w:cstheme="majorHAnsi"/>
-                      <w:szCs w:val="24"/>
-                    </w:rPr>
-                    <w:t>),</w:t>
+                    <w:t>ver,..),</w:t>
                   </w:r>
                   <w:r>
                     <w:rPr>
@@ -6397,7 +6236,6 @@
                     </w:rPr>
                     <w:t>Môi giới, công ty</w:t>
                   </w:r>
-                  <w:proofErr w:type="gramStart"/>
                   <w:r>
                     <w:rPr>
                       <w:rFonts w:asciiTheme="majorHAnsi" w:eastAsia="Tahoma" w:hAnsiTheme="majorHAnsi" w:cstheme="majorHAnsi"/>
@@ -6410,15 +6248,7 @@
                       <w:rFonts w:asciiTheme="majorHAnsi" w:eastAsia="Tahoma" w:hAnsiTheme="majorHAnsi" w:cstheme="majorHAnsi"/>
                       <w:szCs w:val="24"/>
                     </w:rPr>
-                    <w:t>,..</w:t>
-                  </w:r>
-                  <w:proofErr w:type="gramEnd"/>
-                  <w:r>
-                    <w:rPr>
-                      <w:rFonts w:asciiTheme="majorHAnsi" w:eastAsia="Tahoma" w:hAnsiTheme="majorHAnsi" w:cstheme="majorHAnsi"/>
-                      <w:szCs w:val="24"/>
-                    </w:rPr>
-                    <w:t xml:space="preserve"> từ nhiều nguồn tin bất động sản như homedy,</w:t>
+                    <w:t>,.. từ nhiều nguồn tin bất động sản như homedy,</w:t>
                   </w:r>
                   <w:r>
                     <w:rPr>
@@ -6432,17 +6262,8 @@
                       <w:rFonts w:asciiTheme="majorHAnsi" w:eastAsia="Tahoma" w:hAnsiTheme="majorHAnsi" w:cstheme="majorHAnsi"/>
                       <w:szCs w:val="24"/>
                     </w:rPr>
-                    <w:t xml:space="preserve">bds.com.vn, </w:t>
-                  </w:r>
-                  <w:proofErr w:type="gramStart"/>
-                  <w:r>
-                    <w:rPr>
-                      <w:rFonts w:asciiTheme="majorHAnsi" w:eastAsia="Tahoma" w:hAnsiTheme="majorHAnsi" w:cstheme="majorHAnsi"/>
-                      <w:szCs w:val="24"/>
-                    </w:rPr>
-                    <w:t>alonhadat,…</w:t>
-                  </w:r>
-                  <w:proofErr w:type="gramEnd"/>
+                    <w:t>bds.com.vn, alonhadat,…</w:t>
+                  </w:r>
                 </w:p>
                 <w:p>
                   <w:pPr>
@@ -6459,17 +6280,8 @@
                       <w:szCs w:val="24"/>
                     </w:rPr>
                     <w:lastRenderedPageBreak/>
-                    <w:t>Dataprocessing sử dụng Spring batch để sử lý dữ liệu và lưu từ mongo sang data có cấu trúc. Trước khi lưu sẽ xử lý data. Lọc trùng, phân loại tin tức (mua giới hay chính chủ</w:t>
-                  </w:r>
-                  <w:proofErr w:type="gramStart"/>
-                  <w:r>
-                    <w:rPr>
-                      <w:rFonts w:asciiTheme="majorHAnsi" w:eastAsia="Tahoma" w:hAnsiTheme="majorHAnsi" w:cstheme="majorHAnsi"/>
-                      <w:szCs w:val="24"/>
-                    </w:rPr>
-                    <w:t>),..</w:t>
-                  </w:r>
-                  <w:proofErr w:type="gramEnd"/>
+                    <w:t>Dataprocessing sử dụng Spring batch để sử lý dữ liệu và lưu từ mongo sang data có cấu trúc. Trước khi lưu sẽ xử lý data. Lọc trùng, phân loại tin tức (mua giới hay chính chủ),..</w:t>
+                  </w:r>
                 </w:p>
                 <w:p>
                   <w:pPr>
@@ -6585,11 +6397,8 @@
                 <w:p>
                   <w:pPr>
                     <w:pStyle w:val="ListParagraph"/>
-                    <w:numPr>
-                      <w:ilvl w:val="0"/>
-                      <w:numId w:val="1"/>
-                    </w:numPr>
                     <w:spacing w:before="40" w:after="40" w:line="240" w:lineRule="auto"/>
+                    <w:ind w:left="1080"/>
                     <w:rPr>
                       <w:rFonts w:asciiTheme="majorHAnsi" w:hAnsiTheme="majorHAnsi" w:cstheme="majorHAnsi"/>
                       <w:sz w:val="24"/>
@@ -7108,22 +6917,7 @@
                       <w:szCs w:val="24"/>
                     </w:rPr>
                     <w:br/>
-                  </w:r>
-                  <w:proofErr w:type="gramStart"/>
-                  <w:r>
-                    <w:rPr>
-                      <w:rFonts w:asciiTheme="majorHAnsi" w:eastAsia="Tahoma" w:hAnsiTheme="majorHAnsi" w:cstheme="majorHAnsi"/>
-                      <w:szCs w:val="24"/>
-                    </w:rPr>
-                    <w:t>1 .</w:t>
-                  </w:r>
-                  <w:proofErr w:type="gramEnd"/>
-                  <w:r>
-                    <w:rPr>
-                      <w:rFonts w:asciiTheme="majorHAnsi" w:eastAsia="Tahoma" w:hAnsiTheme="majorHAnsi" w:cstheme="majorHAnsi"/>
-                      <w:szCs w:val="24"/>
-                    </w:rPr>
-                    <w:t xml:space="preserve"> CMS (đã có sẵn) maintain tính năng. </w:t>
+                    <w:t xml:space="preserve">1 . CMS (đã có sẵn) maintain tính năng. </w:t>
                   </w:r>
                 </w:p>
                 <w:p>
@@ -7413,14 +7207,7 @@
                       <w:rFonts w:asciiTheme="majorHAnsi" w:eastAsia="Tahoma" w:hAnsiTheme="majorHAnsi" w:cstheme="majorHAnsi"/>
                       <w:szCs w:val="24"/>
                     </w:rPr>
-                    <w:t>0</w:t>
-                  </w:r>
-                  <w:r>
-                    <w:rPr>
-                      <w:rFonts w:asciiTheme="majorHAnsi" w:eastAsia="Tahoma" w:hAnsiTheme="majorHAnsi" w:cstheme="majorHAnsi"/>
-                      <w:szCs w:val="24"/>
-                    </w:rPr>
-                    <w:t>1</w:t>
+                    <w:t>12</w:t>
                   </w:r>
                   <w:r>
                     <w:rPr>
@@ -7434,14 +7221,21 @@
                       <w:rFonts w:asciiTheme="majorHAnsi" w:eastAsia="Tahoma" w:hAnsiTheme="majorHAnsi" w:cstheme="majorHAnsi"/>
                       <w:szCs w:val="24"/>
                     </w:rPr>
-                    <w:t xml:space="preserve">2020 đến </w:t>
-                  </w:r>
-                  <w:r>
-                    <w:rPr>
-                      <w:rFonts w:asciiTheme="majorHAnsi" w:eastAsia="Tahoma" w:hAnsiTheme="majorHAnsi" w:cstheme="majorHAnsi"/>
-                      <w:szCs w:val="24"/>
-                    </w:rPr>
-                    <w:t>0</w:t>
+                    <w:t>20</w:t>
+                  </w:r>
+                  <w:r>
+                    <w:rPr>
+                      <w:rFonts w:asciiTheme="majorHAnsi" w:eastAsia="Tahoma" w:hAnsiTheme="majorHAnsi" w:cstheme="majorHAnsi"/>
+                      <w:szCs w:val="24"/>
+                    </w:rPr>
+                    <w:t>19</w:t>
+                  </w:r>
+                  <w:r>
+                    <w:rPr>
+                      <w:rFonts w:asciiTheme="majorHAnsi" w:eastAsia="Tahoma" w:hAnsiTheme="majorHAnsi" w:cstheme="majorHAnsi"/>
+                      <w:szCs w:val="24"/>
+                    </w:rPr>
+                    <w:t xml:space="preserve"> đến </w:t>
                   </w:r>
                   <w:r>
                     <w:rPr>
@@ -7701,17 +7495,8 @@
                       <w:rFonts w:asciiTheme="majorHAnsi" w:eastAsia="Tahoma" w:hAnsiTheme="majorHAnsi" w:cstheme="majorHAnsi"/>
                       <w:szCs w:val="24"/>
                     </w:rPr>
-                    <w:t xml:space="preserve"> thế giới thể hiện xử tấn công DDOS dựa vào dữ liệu từ API. Xây dựng và xử dụng các component, MutileSeletet2, MutileSeletet2</w:t>
-                  </w:r>
-                  <w:proofErr w:type="gramStart"/>
-                  <w:r>
-                    <w:rPr>
-                      <w:rFonts w:asciiTheme="majorHAnsi" w:eastAsia="Tahoma" w:hAnsiTheme="majorHAnsi" w:cstheme="majorHAnsi"/>
-                      <w:szCs w:val="24"/>
-                    </w:rPr>
-                    <w:t>Ajax,…</w:t>
-                  </w:r>
-                  <w:proofErr w:type="gramEnd"/>
+                    <w:t xml:space="preserve"> thế giới thể hiện xử tấn công DDOS dựa vào dữ liệu từ API. Xây dựng và xử dụng các component, MutileSeletet2, MutileSeletet2Ajax,…</w:t>
+                  </w:r>
                 </w:p>
                 <w:p>
                   <w:pPr>
@@ -7996,7 +7781,14 @@
                       <w:rFonts w:asciiTheme="majorHAnsi" w:eastAsia="Tahoma" w:hAnsiTheme="majorHAnsi" w:cstheme="majorHAnsi"/>
                       <w:szCs w:val="24"/>
                     </w:rPr>
-                    <w:t>11</w:t>
+                    <w:t>1</w:t>
+                  </w:r>
+                  <w:r>
+                    <w:rPr>
+                      <w:rFonts w:asciiTheme="majorHAnsi" w:eastAsia="Tahoma" w:hAnsiTheme="majorHAnsi" w:cstheme="majorHAnsi"/>
+                      <w:szCs w:val="24"/>
+                    </w:rPr>
+                    <w:t>0</w:t>
                   </w:r>
                   <w:r>
                     <w:rPr>
@@ -8017,14 +7809,7 @@
                       <w:rFonts w:asciiTheme="majorHAnsi" w:eastAsia="Tahoma" w:hAnsiTheme="majorHAnsi" w:cstheme="majorHAnsi"/>
                       <w:szCs w:val="24"/>
                     </w:rPr>
-                    <w:t>0</w:t>
-                  </w:r>
-                  <w:r>
-                    <w:rPr>
-                      <w:rFonts w:asciiTheme="majorHAnsi" w:eastAsia="Tahoma" w:hAnsiTheme="majorHAnsi" w:cstheme="majorHAnsi"/>
-                      <w:szCs w:val="24"/>
-                    </w:rPr>
-                    <w:t>1</w:t>
+                    <w:t>12</w:t>
                   </w:r>
                   <w:r>
                     <w:rPr>
@@ -8314,32 +8099,6 @@
                 </w:p>
                 <w:p>
                   <w:pPr>
-                    <w:spacing w:before="40" w:after="40" w:line="240" w:lineRule="auto"/>
-                    <w:ind w:left="720"/>
-                    <w:rPr>
-                      <w:rFonts w:asciiTheme="majorHAnsi" w:eastAsia="Tahoma" w:hAnsiTheme="majorHAnsi" w:cstheme="majorHAnsi"/>
-                      <w:szCs w:val="24"/>
-                    </w:rPr>
-                  </w:pPr>
-                  <w:r>
-                    <w:rPr>
-                      <w:rFonts w:asciiTheme="majorHAnsi" w:eastAsia="Tahoma" w:hAnsiTheme="majorHAnsi" w:cstheme="majorHAnsi"/>
-                      <w:szCs w:val="24"/>
-                    </w:rPr>
-                    <w:t>Triển khai giao diện theo mockup với Angular. Xây dựng biểu đồ thế giới thể hiện xử tấn công DDOS dựa vào dữ liệu từ API. Xây dựng và xử dụng các component, MutileSeletet2, MutileSeletet2</w:t>
-                  </w:r>
-                  <w:proofErr w:type="gramStart"/>
-                  <w:r>
-                    <w:rPr>
-                      <w:rFonts w:asciiTheme="majorHAnsi" w:eastAsia="Tahoma" w:hAnsiTheme="majorHAnsi" w:cstheme="majorHAnsi"/>
-                      <w:szCs w:val="24"/>
-                    </w:rPr>
-                    <w:t>Ajax,…</w:t>
-                  </w:r>
-                  <w:proofErr w:type="gramEnd"/>
-                </w:p>
-                <w:p>
-                  <w:pPr>
                     <w:spacing w:after="0" w:line="240" w:lineRule="auto"/>
                     <w:rPr>
                       <w:rFonts w:asciiTheme="majorHAnsi" w:eastAsia="Tahoma" w:hAnsiTheme="majorHAnsi" w:cstheme="majorHAnsi"/>
@@ -8353,27 +8112,6 @@
                       <w:szCs w:val="24"/>
                     </w:rPr>
                     <w:t>Nhiệm vụ chính:</w:t>
-                  </w:r>
-                </w:p>
-                <w:p>
-                  <w:pPr>
-                    <w:pStyle w:val="ListParagraph"/>
-                    <w:numPr>
-                      <w:ilvl w:val="0"/>
-                      <w:numId w:val="1"/>
-                    </w:numPr>
-                    <w:spacing w:before="40" w:after="40" w:line="240" w:lineRule="auto"/>
-                    <w:rPr>
-                      <w:rFonts w:asciiTheme="majorHAnsi" w:eastAsia="Tahoma" w:hAnsiTheme="majorHAnsi" w:cstheme="majorHAnsi"/>
-                      <w:szCs w:val="24"/>
-                    </w:rPr>
-                  </w:pPr>
-                  <w:r>
-                    <w:rPr>
-                      <w:rFonts w:asciiTheme="majorHAnsi" w:eastAsia="Tahoma" w:hAnsiTheme="majorHAnsi" w:cstheme="majorHAnsi"/>
-                      <w:szCs w:val="24"/>
-                    </w:rPr>
-                    <w:t>Triển khái các tính nắng theo kế hoạch</w:t>
                   </w:r>
                 </w:p>
               </w:tc>
@@ -8787,7 +8525,14 @@
                 <w:rFonts w:asciiTheme="majorHAnsi" w:eastAsia="Tahoma" w:hAnsiTheme="majorHAnsi" w:cstheme="majorHAnsi"/>
                 <w:szCs w:val="24"/>
               </w:rPr>
-              <w:t>5/</w:t>
+              <w:t>4</w:t>
+            </w:r>
+            <w:r>
+              <w:rPr>
+                <w:rFonts w:asciiTheme="majorHAnsi" w:eastAsia="Tahoma" w:hAnsiTheme="majorHAnsi" w:cstheme="majorHAnsi"/>
+                <w:szCs w:val="24"/>
+              </w:rPr>
+              <w:t>/</w:t>
             </w:r>
             <w:r>
               <w:rPr>
@@ -8920,7 +8665,6 @@
               <w:spacing w:after="0" w:line="240" w:lineRule="auto"/>
               <w:rPr>
                 <w:rFonts w:asciiTheme="majorHAnsi" w:eastAsia="Tahoma" w:hAnsiTheme="majorHAnsi" w:cstheme="majorHAnsi"/>
-                <w:b/>
                 <w:szCs w:val="24"/>
               </w:rPr>
             </w:pPr>
@@ -8932,46 +8676,6 @@
               </w:rPr>
               <w:t>Mô tả dự án:</w:t>
             </w:r>
-          </w:p>
-          <w:p>
-            <w:pPr>
-              <w:spacing w:before="40" w:after="40" w:line="240" w:lineRule="auto"/>
-              <w:ind w:left="720"/>
-              <w:rPr>
-                <w:rFonts w:asciiTheme="majorHAnsi" w:eastAsia="Tahoma" w:hAnsiTheme="majorHAnsi" w:cstheme="majorHAnsi"/>
-                <w:szCs w:val="24"/>
-              </w:rPr>
-            </w:pPr>
-            <w:r>
-              <w:rPr>
-                <w:rFonts w:asciiTheme="majorHAnsi" w:eastAsia="Tahoma" w:hAnsiTheme="majorHAnsi" w:cstheme="majorHAnsi"/>
-                <w:szCs w:val="24"/>
-              </w:rPr>
-              <w:t>Triển khai giao diện theo mockup với Angular. Xây dựng biểu đồ thế giới thể hiện xử tấn công DDOS dựa vào dữ liệu từ API. Xây dựng và xử dụng các component</w:t>
-            </w:r>
-            <w:r>
-              <w:rPr>
-                <w:rFonts w:asciiTheme="majorHAnsi" w:eastAsia="Tahoma" w:hAnsiTheme="majorHAnsi" w:cstheme="majorHAnsi"/>
-                <w:szCs w:val="24"/>
-              </w:rPr>
-              <w:t>,</w:t>
-            </w:r>
-            <w:r>
-              <w:rPr>
-                <w:rFonts w:asciiTheme="majorHAnsi" w:eastAsia="Tahoma" w:hAnsiTheme="majorHAnsi" w:cstheme="majorHAnsi"/>
-                <w:szCs w:val="24"/>
-              </w:rPr>
-              <w:t xml:space="preserve"> MutileSeletet2, MutileSeletet2</w:t>
-            </w:r>
-            <w:proofErr w:type="gramStart"/>
-            <w:r>
-              <w:rPr>
-                <w:rFonts w:asciiTheme="majorHAnsi" w:eastAsia="Tahoma" w:hAnsiTheme="majorHAnsi" w:cstheme="majorHAnsi"/>
-                <w:szCs w:val="24"/>
-              </w:rPr>
-              <w:t>Ajax,…</w:t>
-            </w:r>
-            <w:proofErr w:type="gramEnd"/>
           </w:p>
           <w:p>
             <w:pPr>
@@ -8988,27 +8692,6 @@
                 <w:szCs w:val="24"/>
               </w:rPr>
               <w:t>Nhiệm vụ chính:</w:t>
-            </w:r>
-          </w:p>
-          <w:p>
-            <w:pPr>
-              <w:pStyle w:val="ListParagraph"/>
-              <w:numPr>
-                <w:ilvl w:val="0"/>
-                <w:numId w:val="1"/>
-              </w:numPr>
-              <w:spacing w:before="40" w:after="40" w:line="240" w:lineRule="auto"/>
-              <w:rPr>
-                <w:rFonts w:asciiTheme="majorHAnsi" w:eastAsia="Tahoma" w:hAnsiTheme="majorHAnsi" w:cstheme="majorHAnsi"/>
-                <w:szCs w:val="24"/>
-              </w:rPr>
-            </w:pPr>
-            <w:r>
-              <w:rPr>
-                <w:rFonts w:asciiTheme="majorHAnsi" w:eastAsia="Tahoma" w:hAnsiTheme="majorHAnsi" w:cstheme="majorHAnsi"/>
-                <w:szCs w:val="24"/>
-              </w:rPr>
-              <w:t>Triển khái các tính nắng theo kế hoạch</w:t>
             </w:r>
           </w:p>
         </w:tc>
